--- a/BAB 4/BUILD_Final-FACH.doc.docx
+++ b/BAB 4/BUILD_Final-FACH.doc.docx
@@ -16,7 +16,25 @@
           <w:sz w:val="24"/>
           <w:szCs w:val="24"/>
         </w:rPr>
-        <w:t>4.3. Otomasi Build dan strategi build</w:t>
+        <w:t xml:space="preserve">4.3. </w:t>
+      </w:r>
+      <w:r>
+        <w:rPr>
+          <w:rFonts w:ascii="Times New Roman" w:hAnsi="Times New Roman"/>
+          <w:sz w:val="24"/>
+          <w:szCs w:val="24"/>
+        </w:rPr>
+        <w:t>Strategi dan tool</w:t>
+      </w:r>
+      <w:bookmarkStart w:id="0" w:name="_GoBack"/>
+      <w:bookmarkEnd w:id="0"/>
+      <w:r>
+        <w:rPr>
+          <w:rFonts w:ascii="Times New Roman" w:hAnsi="Times New Roman"/>
+          <w:sz w:val="24"/>
+          <w:szCs w:val="24"/>
+        </w:rPr>
+        <w:t xml:space="preserve"> build</w:t>
       </w:r>
     </w:p>
     <w:p>
@@ -4720,10 +4738,7 @@
         <w:t xml:space="preserve"> akan dijalankan.</w:t>
       </w:r>
     </w:p>
-    <w:p>
-      <w:bookmarkStart w:id="0" w:name="_GoBack"/>
-      <w:bookmarkEnd w:id="0"/>
-    </w:p>
+    <w:p/>
     <w:sectPr>
       <w:pgSz w:w="12240" w:h="15840"/>
       <w:pgMar w:top="1440" w:right="1440" w:bottom="1440" w:left="1440" w:header="720" w:footer="720" w:gutter="0"/>
